--- a/Binary_Search.docx
+++ b/Binary_Search.docx
@@ -150,6 +150,17 @@
     <w:p>
       <w:pPr>
         <w:pStyle w:val="ListParagraph"/>
+        <w:ind w:left="360"/>
+        <w:rPr>
+          <w:sz w:val="30"/>
+          <w:szCs w:val="30"/>
+          <w:lang w:val="en-US"/>
+        </w:rPr>
+      </w:pPr>
+    </w:p>
+    <w:p>
+      <w:pPr>
+        <w:pStyle w:val="ListParagraph"/>
         <w:numPr>
           <w:ilvl w:val="1"/>
           <w:numId w:val="1"/>
@@ -168,6 +179,16 @@
         </w:rPr>
         <w:t xml:space="preserve">Array partition : </w:t>
       </w:r>
+    </w:p>
+    <w:p>
+      <w:pPr>
+        <w:pStyle w:val="ListParagraph"/>
+        <w:rPr>
+          <w:sz w:val="30"/>
+          <w:szCs w:val="30"/>
+          <w:lang w:val="en-US"/>
+        </w:rPr>
+      </w:pPr>
     </w:p>
     <w:p>
       <w:pPr>
@@ -189,6 +210,28 @@
           <w:lang w:val="en-US"/>
         </w:rPr>
         <w:t>Split array largest sum</w:t>
+      </w:r>
+    </w:p>
+    <w:p>
+      <w:pPr>
+        <w:pStyle w:val="ListParagraph"/>
+        <w:numPr>
+          <w:ilvl w:val="0"/>
+          <w:numId w:val="5"/>
+        </w:numPr>
+        <w:rPr>
+          <w:sz w:val="30"/>
+          <w:szCs w:val="30"/>
+          <w:lang w:val="en-US"/>
+        </w:rPr>
+      </w:pPr>
+      <w:r>
+        <w:rPr>
+          <w:sz w:val="30"/>
+          <w:szCs w:val="30"/>
+          <w:lang w:val="en-US"/>
+        </w:rPr>
+        <w:t xml:space="preserve">The question is basically :  </w:t>
       </w:r>
     </w:p>
     <w:p>
@@ -586,6 +629,119 @@
       </w:rPr>
     </w:lvl>
   </w:abstractNum>
+  <w:abstractNum w:abstractNumId="4" w15:restartNumberingAfterBreak="0">
+    <w:nsid w:val="5ACF7E1E"/>
+    <w:multiLevelType w:val="hybridMultilevel"/>
+    <w:tmpl w:val="121AE5B0"/>
+    <w:lvl w:ilvl="0" w:tplc="40090001">
+      <w:start w:val="1"/>
+      <w:numFmt w:val="bullet"/>
+      <w:lvlText w:val=""/>
+      <w:lvlJc w:val="left"/>
+      <w:pPr>
+        <w:ind w:left="2292" w:hanging="360"/>
+      </w:pPr>
+      <w:rPr>
+        <w:rFonts w:ascii="Symbol" w:hAnsi="Symbol" w:hint="default"/>
+      </w:rPr>
+    </w:lvl>
+    <w:lvl w:ilvl="1" w:tplc="40090003" w:tentative="1">
+      <w:start w:val="1"/>
+      <w:numFmt w:val="bullet"/>
+      <w:lvlText w:val="o"/>
+      <w:lvlJc w:val="left"/>
+      <w:pPr>
+        <w:ind w:left="3012" w:hanging="360"/>
+      </w:pPr>
+      <w:rPr>
+        <w:rFonts w:ascii="Courier New" w:hAnsi="Courier New" w:cs="Courier New" w:hint="default"/>
+      </w:rPr>
+    </w:lvl>
+    <w:lvl w:ilvl="2" w:tplc="40090005" w:tentative="1">
+      <w:start w:val="1"/>
+      <w:numFmt w:val="bullet"/>
+      <w:lvlText w:val=""/>
+      <w:lvlJc w:val="left"/>
+      <w:pPr>
+        <w:ind w:left="3732" w:hanging="360"/>
+      </w:pPr>
+      <w:rPr>
+        <w:rFonts w:ascii="Wingdings" w:hAnsi="Wingdings" w:hint="default"/>
+      </w:rPr>
+    </w:lvl>
+    <w:lvl w:ilvl="3" w:tplc="40090001" w:tentative="1">
+      <w:start w:val="1"/>
+      <w:numFmt w:val="bullet"/>
+      <w:lvlText w:val=""/>
+      <w:lvlJc w:val="left"/>
+      <w:pPr>
+        <w:ind w:left="4452" w:hanging="360"/>
+      </w:pPr>
+      <w:rPr>
+        <w:rFonts w:ascii="Symbol" w:hAnsi="Symbol" w:hint="default"/>
+      </w:rPr>
+    </w:lvl>
+    <w:lvl w:ilvl="4" w:tplc="40090003" w:tentative="1">
+      <w:start w:val="1"/>
+      <w:numFmt w:val="bullet"/>
+      <w:lvlText w:val="o"/>
+      <w:lvlJc w:val="left"/>
+      <w:pPr>
+        <w:ind w:left="5172" w:hanging="360"/>
+      </w:pPr>
+      <w:rPr>
+        <w:rFonts w:ascii="Courier New" w:hAnsi="Courier New" w:cs="Courier New" w:hint="default"/>
+      </w:rPr>
+    </w:lvl>
+    <w:lvl w:ilvl="5" w:tplc="40090005" w:tentative="1">
+      <w:start w:val="1"/>
+      <w:numFmt w:val="bullet"/>
+      <w:lvlText w:val=""/>
+      <w:lvlJc w:val="left"/>
+      <w:pPr>
+        <w:ind w:left="5892" w:hanging="360"/>
+      </w:pPr>
+      <w:rPr>
+        <w:rFonts w:ascii="Wingdings" w:hAnsi="Wingdings" w:hint="default"/>
+      </w:rPr>
+    </w:lvl>
+    <w:lvl w:ilvl="6" w:tplc="40090001" w:tentative="1">
+      <w:start w:val="1"/>
+      <w:numFmt w:val="bullet"/>
+      <w:lvlText w:val=""/>
+      <w:lvlJc w:val="left"/>
+      <w:pPr>
+        <w:ind w:left="6612" w:hanging="360"/>
+      </w:pPr>
+      <w:rPr>
+        <w:rFonts w:ascii="Symbol" w:hAnsi="Symbol" w:hint="default"/>
+      </w:rPr>
+    </w:lvl>
+    <w:lvl w:ilvl="7" w:tplc="40090003" w:tentative="1">
+      <w:start w:val="1"/>
+      <w:numFmt w:val="bullet"/>
+      <w:lvlText w:val="o"/>
+      <w:lvlJc w:val="left"/>
+      <w:pPr>
+        <w:ind w:left="7332" w:hanging="360"/>
+      </w:pPr>
+      <w:rPr>
+        <w:rFonts w:ascii="Courier New" w:hAnsi="Courier New" w:cs="Courier New" w:hint="default"/>
+      </w:rPr>
+    </w:lvl>
+    <w:lvl w:ilvl="8" w:tplc="40090005" w:tentative="1">
+      <w:start w:val="1"/>
+      <w:numFmt w:val="bullet"/>
+      <w:lvlText w:val=""/>
+      <w:lvlJc w:val="left"/>
+      <w:pPr>
+        <w:ind w:left="8052" w:hanging="360"/>
+      </w:pPr>
+      <w:rPr>
+        <w:rFonts w:ascii="Wingdings" w:hAnsi="Wingdings" w:hint="default"/>
+      </w:rPr>
+    </w:lvl>
+  </w:abstractNum>
   <w:num w:numId="1" w16cid:durableId="264962468">
     <w:abstractNumId w:val="0"/>
   </w:num>
@@ -597,6 +753,9 @@
   </w:num>
   <w:num w:numId="4" w16cid:durableId="1237082993">
     <w:abstractNumId w:val="2"/>
+  </w:num>
+  <w:num w:numId="5" w16cid:durableId="1863939105">
+    <w:abstractNumId w:val="4"/>
   </w:num>
 </w:numbering>
 </file>
